--- a/StabilitéModalitéTemps_emp_length.docx
+++ b/StabilitéModalitéTemps_emp_length.docx
@@ -44,6 +44,21 @@
         </w:drawing>
       </w:r>
     </w:p>
+    <w:p>
+      <w:pPr>
+        <w:rPr>
+          <w:noProof/>
+        </w:rPr>
+      </w:pPr>
+      <w:r>
+        <w:rPr>
+          <w:noProof/>
+        </w:rPr>
+        <w:t>Taux de défaut par modalité sur l’axe des Y</w:t>
+      </w:r>
+    </w:p>
+    <w:p/>
+    <w:p/>
     <w:p>
       <w:r>
         <w:rPr>
